--- a/rcProjectFiles/Project Charter.docx
+++ b/rcProjectFiles/Project Charter.docx
@@ -5,22 +5,24 @@
     <w:tbl>
       <w:tblPr>
         <w:tblStyle w:val="TableGrid"/>
-        <w:tblW w:w="0" w:type="auto"/>
+        <w:tblW w:w="10795" w:type="dxa"/>
         <w:tblLook w:val="04A0" w:firstRow="1" w:lastRow="0" w:firstColumn="1" w:lastColumn="0" w:noHBand="0" w:noVBand="1"/>
       </w:tblPr>
       <w:tblGrid>
-        <w:gridCol w:w="2155"/>
-        <w:gridCol w:w="182"/>
-        <w:gridCol w:w="2216"/>
-        <w:gridCol w:w="122"/>
-        <w:gridCol w:w="2276"/>
-        <w:gridCol w:w="2399"/>
+        <w:gridCol w:w="2011"/>
+        <w:gridCol w:w="178"/>
+        <w:gridCol w:w="2012"/>
+        <w:gridCol w:w="1302"/>
+        <w:gridCol w:w="522"/>
+        <w:gridCol w:w="1938"/>
+        <w:gridCol w:w="1416"/>
+        <w:gridCol w:w="1416"/>
       </w:tblGrid>
       <w:tr>
         <w:tc>
           <w:tcPr>
-            <w:tcW w:w="9350" w:type="dxa"/>
-            <w:gridSpan w:val="6"/>
+            <w:tcW w:w="10795" w:type="dxa"/>
+            <w:gridSpan w:val="8"/>
           </w:tcPr>
           <w:p>
             <w:pPr>
@@ -35,7 +37,7 @@
       <w:tr>
         <w:tc>
           <w:tcPr>
-            <w:tcW w:w="2155" w:type="dxa"/>
+            <w:tcW w:w="2011" w:type="dxa"/>
           </w:tcPr>
           <w:p>
             <w:pPr>
@@ -55,8 +57,8 @@
         </w:tc>
         <w:tc>
           <w:tcPr>
-            <w:tcW w:w="7195" w:type="dxa"/>
-            <w:gridSpan w:val="5"/>
+            <w:tcW w:w="8784" w:type="dxa"/>
+            <w:gridSpan w:val="7"/>
           </w:tcPr>
           <w:p>
             <w:r>
@@ -68,7 +70,7 @@
       <w:tr>
         <w:tc>
           <w:tcPr>
-            <w:tcW w:w="2155" w:type="dxa"/>
+            <w:tcW w:w="2011" w:type="dxa"/>
           </w:tcPr>
           <w:p>
             <w:pPr>
@@ -88,8 +90,8 @@
         </w:tc>
         <w:tc>
           <w:tcPr>
-            <w:tcW w:w="7195" w:type="dxa"/>
-            <w:gridSpan w:val="5"/>
+            <w:tcW w:w="8784" w:type="dxa"/>
+            <w:gridSpan w:val="7"/>
           </w:tcPr>
           <w:p>
             <w:r>
@@ -101,7 +103,7 @@
       <w:tr>
         <w:tc>
           <w:tcPr>
-            <w:tcW w:w="2155" w:type="dxa"/>
+            <w:tcW w:w="2011" w:type="dxa"/>
           </w:tcPr>
           <w:p>
             <w:pPr>
@@ -121,7 +123,7 @@
         </w:tc>
         <w:tc>
           <w:tcPr>
-            <w:tcW w:w="2398" w:type="dxa"/>
+            <w:tcW w:w="2190" w:type="dxa"/>
             <w:gridSpan w:val="2"/>
           </w:tcPr>
           <w:p>
@@ -132,7 +134,7 @@
         </w:tc>
         <w:tc>
           <w:tcPr>
-            <w:tcW w:w="2398" w:type="dxa"/>
+            <w:tcW w:w="1824" w:type="dxa"/>
             <w:gridSpan w:val="2"/>
           </w:tcPr>
           <w:p>
@@ -153,7 +155,8 @@
         </w:tc>
         <w:tc>
           <w:tcPr>
-            <w:tcW w:w="2399" w:type="dxa"/>
+            <w:tcW w:w="4770" w:type="dxa"/>
+            <w:gridSpan w:val="3"/>
           </w:tcPr>
           <w:p>
             <w:r>
@@ -165,7 +168,7 @@
       <w:tr>
         <w:tc>
           <w:tcPr>
-            <w:tcW w:w="2155" w:type="dxa"/>
+            <w:tcW w:w="2011" w:type="dxa"/>
           </w:tcPr>
           <w:p>
             <w:pPr>
@@ -185,7 +188,7 @@
         </w:tc>
         <w:tc>
           <w:tcPr>
-            <w:tcW w:w="2398" w:type="dxa"/>
+            <w:tcW w:w="2190" w:type="dxa"/>
             <w:gridSpan w:val="2"/>
           </w:tcPr>
           <w:p>
@@ -196,7 +199,7 @@
         </w:tc>
         <w:tc>
           <w:tcPr>
-            <w:tcW w:w="2398" w:type="dxa"/>
+            <w:tcW w:w="1824" w:type="dxa"/>
             <w:gridSpan w:val="2"/>
           </w:tcPr>
           <w:p>
@@ -217,7 +220,8 @@
         </w:tc>
         <w:tc>
           <w:tcPr>
-            <w:tcW w:w="2399" w:type="dxa"/>
+            <w:tcW w:w="4770" w:type="dxa"/>
+            <w:gridSpan w:val="3"/>
           </w:tcPr>
           <w:p/>
         </w:tc>
@@ -225,7 +229,7 @@
       <w:tr>
         <w:tc>
           <w:tcPr>
-            <w:tcW w:w="4675" w:type="dxa"/>
+            <w:tcW w:w="5503" w:type="dxa"/>
             <w:gridSpan w:val="4"/>
           </w:tcPr>
           <w:p>
@@ -247,8 +251,8 @@
         </w:tc>
         <w:tc>
           <w:tcPr>
-            <w:tcW w:w="4675" w:type="dxa"/>
-            <w:gridSpan w:val="2"/>
+            <w:tcW w:w="5292" w:type="dxa"/>
+            <w:gridSpan w:val="4"/>
           </w:tcPr>
           <w:p>
             <w:pPr>
@@ -303,15 +307,15 @@
       <w:tr>
         <w:tc>
           <w:tcPr>
-            <w:tcW w:w="4675" w:type="dxa"/>
+            <w:tcW w:w="5503" w:type="dxa"/>
             <w:gridSpan w:val="4"/>
           </w:tcPr>
           <w:p/>
         </w:tc>
         <w:tc>
           <w:tcPr>
-            <w:tcW w:w="4675" w:type="dxa"/>
-            <w:gridSpan w:val="2"/>
+            <w:tcW w:w="5292" w:type="dxa"/>
+            <w:gridSpan w:val="4"/>
           </w:tcPr>
           <w:p/>
         </w:tc>
@@ -319,7 +323,7 @@
       <w:tr>
         <w:tc>
           <w:tcPr>
-            <w:tcW w:w="4675" w:type="dxa"/>
+            <w:tcW w:w="5503" w:type="dxa"/>
             <w:gridSpan w:val="4"/>
           </w:tcPr>
           <w:p>
@@ -341,8 +345,8 @@
         </w:tc>
         <w:tc>
           <w:tcPr>
-            <w:tcW w:w="4675" w:type="dxa"/>
-            <w:gridSpan w:val="2"/>
+            <w:tcW w:w="5292" w:type="dxa"/>
+            <w:gridSpan w:val="4"/>
           </w:tcPr>
           <w:p>
             <w:pPr>
@@ -365,7 +369,7 @@
       <w:tr>
         <w:tc>
           <w:tcPr>
-            <w:tcW w:w="4675" w:type="dxa"/>
+            <w:tcW w:w="5503" w:type="dxa"/>
             <w:gridSpan w:val="4"/>
           </w:tcPr>
           <w:p>
@@ -376,8 +380,8 @@
         </w:tc>
         <w:tc>
           <w:tcPr>
-            <w:tcW w:w="4675" w:type="dxa"/>
-            <w:gridSpan w:val="2"/>
+            <w:tcW w:w="5292" w:type="dxa"/>
+            <w:gridSpan w:val="4"/>
           </w:tcPr>
           <w:p>
             <w:pPr>
@@ -389,31 +393,44 @@
       <w:tr>
         <w:tc>
           <w:tcPr>
-            <w:tcW w:w="4675" w:type="dxa"/>
+            <w:tcW w:w="5503" w:type="dxa"/>
             <w:gridSpan w:val="4"/>
           </w:tcPr>
           <w:p>
             <w:pPr>
               <w:jc w:val="center"/>
-            </w:pPr>
-            <w:r>
-              <w:t xml:space="preserve">High-Level </w:t>
-            </w:r>
-            <w:r>
-              <w:t>Boundaries</w:t>
-            </w:r>
-          </w:p>
-        </w:tc>
-        <w:tc>
-          <w:tcPr>
-            <w:tcW w:w="4675" w:type="dxa"/>
-            <w:gridSpan w:val="2"/>
-          </w:tcPr>
-          <w:p>
-            <w:pPr>
-              <w:jc w:val="center"/>
-            </w:pPr>
-            <w:r>
+              <w:rPr>
+                <w:b/>
+                <w:bCs/>
+              </w:rPr>
+            </w:pPr>
+            <w:r>
+              <w:rPr>
+                <w:b/>
+                <w:bCs/>
+              </w:rPr>
+              <w:t>High-Level Boundaries</w:t>
+            </w:r>
+          </w:p>
+        </w:tc>
+        <w:tc>
+          <w:tcPr>
+            <w:tcW w:w="5292" w:type="dxa"/>
+            <w:gridSpan w:val="4"/>
+          </w:tcPr>
+          <w:p>
+            <w:pPr>
+              <w:jc w:val="center"/>
+              <w:rPr>
+                <w:b/>
+                <w:bCs/>
+              </w:rPr>
+            </w:pPr>
+            <w:r>
+              <w:rPr>
+                <w:b/>
+                <w:bCs/>
+              </w:rPr>
               <w:t>High-Level Key Deliverables</w:t>
             </w:r>
           </w:p>
@@ -422,30 +439,19 @@
       <w:tr>
         <w:tc>
           <w:tcPr>
-            <w:tcW w:w="4675" w:type="dxa"/>
+            <w:tcW w:w="5503" w:type="dxa"/>
             <w:gridSpan w:val="4"/>
           </w:tcPr>
           <w:p>
             <w:pPr>
               <w:jc w:val="center"/>
-              <w:rPr>
-                <w:b/>
-                <w:bCs/>
-              </w:rPr>
-            </w:pPr>
-            <w:r>
-              <w:rPr>
-                <w:b/>
-                <w:bCs/>
-              </w:rPr>
-              <w:t>Team Members</w:t>
-            </w:r>
-          </w:p>
-        </w:tc>
-        <w:tc>
-          <w:tcPr>
-            <w:tcW w:w="4675" w:type="dxa"/>
-            <w:gridSpan w:val="2"/>
+            </w:pPr>
+          </w:p>
+        </w:tc>
+        <w:tc>
+          <w:tcPr>
+            <w:tcW w:w="5292" w:type="dxa"/>
+            <w:gridSpan w:val="4"/>
           </w:tcPr>
           <w:p>
             <w:pPr>
@@ -457,118 +463,209 @@
       <w:tr>
         <w:tc>
           <w:tcPr>
-            <w:tcW w:w="2337" w:type="dxa"/>
-            <w:gridSpan w:val="2"/>
-          </w:tcPr>
-          <w:p>
-            <w:pPr>
-              <w:jc w:val="center"/>
-            </w:pPr>
-            <w:r>
-              <w:t>Name</w:t>
-            </w:r>
-          </w:p>
-        </w:tc>
-        <w:tc>
-          <w:tcPr>
-            <w:tcW w:w="2338" w:type="dxa"/>
-            <w:gridSpan w:val="2"/>
-          </w:tcPr>
-          <w:p>
-            <w:pPr>
-              <w:jc w:val="center"/>
-            </w:pPr>
-            <w:r>
-              <w:t>Role</w:t>
-            </w:r>
-          </w:p>
-        </w:tc>
-        <w:tc>
-          <w:tcPr>
-            <w:tcW w:w="4675" w:type="dxa"/>
-            <w:gridSpan w:val="2"/>
-          </w:tcPr>
-          <w:p/>
+            <w:tcW w:w="5503" w:type="dxa"/>
+            <w:gridSpan w:val="4"/>
+          </w:tcPr>
+          <w:p>
+            <w:pPr>
+              <w:jc w:val="center"/>
+              <w:rPr>
+                <w:b/>
+                <w:bCs/>
+              </w:rPr>
+            </w:pPr>
+            <w:r>
+              <w:rPr>
+                <w:b/>
+                <w:bCs/>
+              </w:rPr>
+              <w:t>Risks</w:t>
+            </w:r>
+          </w:p>
+        </w:tc>
+        <w:tc>
+          <w:tcPr>
+            <w:tcW w:w="5292" w:type="dxa"/>
+            <w:gridSpan w:val="4"/>
+          </w:tcPr>
+          <w:p>
+            <w:pPr>
+              <w:jc w:val="center"/>
+              <w:rPr>
+                <w:b/>
+                <w:bCs/>
+              </w:rPr>
+            </w:pPr>
+            <w:r>
+              <w:rPr>
+                <w:b/>
+                <w:bCs/>
+              </w:rPr>
+              <w:t>Milestones</w:t>
+            </w:r>
+          </w:p>
         </w:tc>
       </w:tr>
       <w:tr>
-        <w:tc>
-          <w:tcPr>
-            <w:tcW w:w="2337" w:type="dxa"/>
+        <w:trPr>
+          <w:trHeight w:val="275"/>
+        </w:trPr>
+        <w:tc>
+          <w:tcPr>
+            <w:tcW w:w="5503" w:type="dxa"/>
+            <w:gridSpan w:val="4"/>
+          </w:tcPr>
+          <w:p>
+            <w:pPr>
+              <w:jc w:val="center"/>
+              <w:rPr>
+                <w:b/>
+                <w:bCs/>
+              </w:rPr>
+            </w:pPr>
+          </w:p>
+        </w:tc>
+        <w:tc>
+          <w:tcPr>
+            <w:tcW w:w="2460" w:type="dxa"/>
             <w:gridSpan w:val="2"/>
-          </w:tcPr>
-          <w:p>
-            <w:pPr>
-              <w:jc w:val="center"/>
-            </w:pPr>
-            <w:r>
-              <w:t>R0adRa93</w:t>
-            </w:r>
-          </w:p>
-        </w:tc>
-        <w:tc>
-          <w:tcPr>
-            <w:tcW w:w="2338" w:type="dxa"/>
-            <w:gridSpan w:val="2"/>
-          </w:tcPr>
-          <w:p>
-            <w:pPr>
-              <w:jc w:val="center"/>
-            </w:pPr>
-            <w:r>
-              <w:t>Project Manager</w:t>
-            </w:r>
-          </w:p>
-        </w:tc>
-        <w:tc>
-          <w:tcPr>
-            <w:tcW w:w="4675" w:type="dxa"/>
-            <w:gridSpan w:val="2"/>
-          </w:tcPr>
-          <w:p/>
+            <w:vMerge w:val="restart"/>
+          </w:tcPr>
+          <w:p>
+            <w:pPr>
+              <w:jc w:val="center"/>
+              <w:rPr>
+                <w:b/>
+                <w:bCs/>
+              </w:rPr>
+            </w:pPr>
+            <w:r>
+              <w:rPr>
+                <w:b/>
+                <w:bCs/>
+              </w:rPr>
+              <w:t>Milestone</w:t>
+            </w:r>
+          </w:p>
+        </w:tc>
+        <w:tc>
+          <w:tcPr>
+            <w:tcW w:w="1416" w:type="dxa"/>
+            <w:vMerge w:val="restart"/>
+          </w:tcPr>
+          <w:p>
+            <w:pPr>
+              <w:jc w:val="center"/>
+              <w:rPr>
+                <w:b/>
+                <w:bCs/>
+              </w:rPr>
+            </w:pPr>
+            <w:r>
+              <w:rPr>
+                <w:b/>
+                <w:bCs/>
+              </w:rPr>
+              <w:t>Target Completion Date</w:t>
+            </w:r>
+          </w:p>
+        </w:tc>
+        <w:tc>
+          <w:tcPr>
+            <w:tcW w:w="1416" w:type="dxa"/>
+            <w:vMerge w:val="restart"/>
+          </w:tcPr>
+          <w:p>
+            <w:pPr>
+              <w:jc w:val="center"/>
+              <w:rPr>
+                <w:b/>
+                <w:bCs/>
+              </w:rPr>
+            </w:pPr>
+            <w:r>
+              <w:rPr>
+                <w:b/>
+                <w:bCs/>
+              </w:rPr>
+              <w:t>Actual Completion Date</w:t>
+            </w:r>
+          </w:p>
         </w:tc>
       </w:tr>
       <w:tr>
-        <w:tc>
-          <w:tcPr>
-            <w:tcW w:w="2337" w:type="dxa"/>
+        <w:trPr>
+          <w:trHeight w:val="275"/>
+        </w:trPr>
+        <w:tc>
+          <w:tcPr>
+            <w:tcW w:w="5503" w:type="dxa"/>
+            <w:gridSpan w:val="4"/>
+          </w:tcPr>
+          <w:p>
+            <w:pPr>
+              <w:jc w:val="center"/>
+              <w:rPr>
+                <w:b/>
+                <w:bCs/>
+              </w:rPr>
+            </w:pPr>
+          </w:p>
+        </w:tc>
+        <w:tc>
+          <w:tcPr>
+            <w:tcW w:w="2460" w:type="dxa"/>
             <w:gridSpan w:val="2"/>
-          </w:tcPr>
-          <w:p>
-            <w:pPr>
-              <w:jc w:val="center"/>
-            </w:pPr>
-            <w:r>
-              <w:t>R0adRa93</w:t>
-            </w:r>
-          </w:p>
-        </w:tc>
-        <w:tc>
-          <w:tcPr>
-            <w:tcW w:w="2338" w:type="dxa"/>
-            <w:gridSpan w:val="2"/>
-          </w:tcPr>
-          <w:p>
-            <w:pPr>
-              <w:jc w:val="center"/>
-            </w:pPr>
-            <w:r>
-              <w:t>Developer</w:t>
-            </w:r>
-          </w:p>
-        </w:tc>
-        <w:tc>
-          <w:tcPr>
-            <w:tcW w:w="4675" w:type="dxa"/>
-            <w:gridSpan w:val="2"/>
-          </w:tcPr>
-          <w:p/>
+            <w:vMerge/>
+          </w:tcPr>
+          <w:p>
+            <w:pPr>
+              <w:jc w:val="center"/>
+              <w:rPr>
+                <w:b/>
+                <w:bCs/>
+              </w:rPr>
+            </w:pPr>
+          </w:p>
+        </w:tc>
+        <w:tc>
+          <w:tcPr>
+            <w:tcW w:w="1416" w:type="dxa"/>
+            <w:vMerge/>
+          </w:tcPr>
+          <w:p>
+            <w:pPr>
+              <w:jc w:val="center"/>
+              <w:rPr>
+                <w:b/>
+                <w:bCs/>
+              </w:rPr>
+            </w:pPr>
+          </w:p>
+        </w:tc>
+        <w:tc>
+          <w:tcPr>
+            <w:tcW w:w="1416" w:type="dxa"/>
+            <w:vMerge/>
+          </w:tcPr>
+          <w:p>
+            <w:pPr>
+              <w:jc w:val="center"/>
+              <w:rPr>
+                <w:b/>
+                <w:bCs/>
+              </w:rPr>
+            </w:pPr>
+          </w:p>
         </w:tc>
       </w:tr>
       <w:tr>
-        <w:tc>
-          <w:tcPr>
-            <w:tcW w:w="4675" w:type="dxa"/>
+        <w:trPr>
+          <w:trHeight w:val="275"/>
+        </w:trPr>
+        <w:tc>
+          <w:tcPr>
+            <w:tcW w:w="5503" w:type="dxa"/>
             <w:gridSpan w:val="4"/>
           </w:tcPr>
           <w:p>
@@ -579,42 +676,59 @@
                 <w:bCs/>
               </w:rPr>
             </w:pPr>
-            <w:r>
-              <w:rPr>
-                <w:b/>
-                <w:bCs/>
-              </w:rPr>
-              <w:t>Risks &amp; Constraints</w:t>
-            </w:r>
-          </w:p>
-        </w:tc>
-        <w:tc>
-          <w:tcPr>
-            <w:tcW w:w="4675" w:type="dxa"/>
+          </w:p>
+        </w:tc>
+        <w:tc>
+          <w:tcPr>
+            <w:tcW w:w="2460" w:type="dxa"/>
             <w:gridSpan w:val="2"/>
-          </w:tcPr>
-          <w:p>
-            <w:pPr>
-              <w:jc w:val="center"/>
-              <w:rPr>
-                <w:b/>
-                <w:bCs/>
-              </w:rPr>
-            </w:pPr>
-            <w:r>
-              <w:rPr>
-                <w:b/>
-                <w:bCs/>
-              </w:rPr>
-              <w:t>Milestones</w:t>
-            </w:r>
+            <w:vMerge/>
+          </w:tcPr>
+          <w:p>
+            <w:pPr>
+              <w:jc w:val="center"/>
+              <w:rPr>
+                <w:b/>
+                <w:bCs/>
+              </w:rPr>
+            </w:pPr>
+          </w:p>
+        </w:tc>
+        <w:tc>
+          <w:tcPr>
+            <w:tcW w:w="1416" w:type="dxa"/>
+            <w:vMerge/>
+          </w:tcPr>
+          <w:p>
+            <w:pPr>
+              <w:jc w:val="center"/>
+              <w:rPr>
+                <w:b/>
+                <w:bCs/>
+              </w:rPr>
+            </w:pPr>
+          </w:p>
+        </w:tc>
+        <w:tc>
+          <w:tcPr>
+            <w:tcW w:w="1416" w:type="dxa"/>
+            <w:vMerge/>
+          </w:tcPr>
+          <w:p>
+            <w:pPr>
+              <w:jc w:val="center"/>
+              <w:rPr>
+                <w:b/>
+                <w:bCs/>
+              </w:rPr>
+            </w:pPr>
           </w:p>
         </w:tc>
       </w:tr>
       <w:tr>
         <w:tc>
           <w:tcPr>
-            <w:tcW w:w="4675" w:type="dxa"/>
+            <w:tcW w:w="5503" w:type="dxa"/>
             <w:gridSpan w:val="4"/>
           </w:tcPr>
           <w:p>
@@ -625,12 +739,47 @@
                 <w:bCs/>
               </w:rPr>
             </w:pPr>
-          </w:p>
-        </w:tc>
-        <w:tc>
-          <w:tcPr>
-            <w:tcW w:w="4675" w:type="dxa"/>
+            <w:r>
+              <w:rPr>
+                <w:b/>
+                <w:bCs/>
+              </w:rPr>
+              <w:t>Stakeholders</w:t>
+            </w:r>
+          </w:p>
+        </w:tc>
+        <w:tc>
+          <w:tcPr>
+            <w:tcW w:w="2460" w:type="dxa"/>
             <w:gridSpan w:val="2"/>
+          </w:tcPr>
+          <w:p>
+            <w:pPr>
+              <w:jc w:val="center"/>
+              <w:rPr>
+                <w:b/>
+                <w:bCs/>
+              </w:rPr>
+            </w:pPr>
+          </w:p>
+        </w:tc>
+        <w:tc>
+          <w:tcPr>
+            <w:tcW w:w="1416" w:type="dxa"/>
+          </w:tcPr>
+          <w:p>
+            <w:pPr>
+              <w:jc w:val="center"/>
+              <w:rPr>
+                <w:b/>
+                <w:bCs/>
+              </w:rPr>
+            </w:pPr>
+          </w:p>
+        </w:tc>
+        <w:tc>
+          <w:tcPr>
+            <w:tcW w:w="1416" w:type="dxa"/>
           </w:tcPr>
           <w:p>
             <w:pPr>
@@ -646,7 +795,7 @@
       <w:tr>
         <w:tc>
           <w:tcPr>
-            <w:tcW w:w="4675" w:type="dxa"/>
+            <w:tcW w:w="5503" w:type="dxa"/>
             <w:gridSpan w:val="4"/>
           </w:tcPr>
           <w:p>
@@ -662,14 +811,42 @@
                 <w:b/>
                 <w:bCs/>
               </w:rPr>
-              <w:t>Stakeholders</w:t>
-            </w:r>
-          </w:p>
-        </w:tc>
-        <w:tc>
-          <w:tcPr>
-            <w:tcW w:w="4675" w:type="dxa"/>
+              <w:t>Internal</w:t>
+            </w:r>
+          </w:p>
+        </w:tc>
+        <w:tc>
+          <w:tcPr>
+            <w:tcW w:w="2460" w:type="dxa"/>
             <w:gridSpan w:val="2"/>
+          </w:tcPr>
+          <w:p>
+            <w:pPr>
+              <w:jc w:val="center"/>
+              <w:rPr>
+                <w:b/>
+                <w:bCs/>
+              </w:rPr>
+            </w:pPr>
+          </w:p>
+        </w:tc>
+        <w:tc>
+          <w:tcPr>
+            <w:tcW w:w="1416" w:type="dxa"/>
+          </w:tcPr>
+          <w:p>
+            <w:pPr>
+              <w:jc w:val="center"/>
+              <w:rPr>
+                <w:b/>
+                <w:bCs/>
+              </w:rPr>
+            </w:pPr>
+          </w:p>
+        </w:tc>
+        <w:tc>
+          <w:tcPr>
+            <w:tcW w:w="1416" w:type="dxa"/>
           </w:tcPr>
           <w:p>
             <w:pPr>
@@ -685,7 +862,7 @@
       <w:tr>
         <w:tc>
           <w:tcPr>
-            <w:tcW w:w="4675" w:type="dxa"/>
+            <w:tcW w:w="5503" w:type="dxa"/>
             <w:gridSpan w:val="4"/>
           </w:tcPr>
           <w:p>
@@ -707,8 +884,36 @@
         </w:tc>
         <w:tc>
           <w:tcPr>
-            <w:tcW w:w="4675" w:type="dxa"/>
+            <w:tcW w:w="2460" w:type="dxa"/>
             <w:gridSpan w:val="2"/>
+          </w:tcPr>
+          <w:p>
+            <w:pPr>
+              <w:jc w:val="center"/>
+              <w:rPr>
+                <w:b/>
+                <w:bCs/>
+              </w:rPr>
+            </w:pPr>
+          </w:p>
+        </w:tc>
+        <w:tc>
+          <w:tcPr>
+            <w:tcW w:w="1416" w:type="dxa"/>
+          </w:tcPr>
+          <w:p>
+            <w:pPr>
+              <w:jc w:val="center"/>
+              <w:rPr>
+                <w:b/>
+                <w:bCs/>
+              </w:rPr>
+            </w:pPr>
+          </w:p>
+        </w:tc>
+        <w:tc>
+          <w:tcPr>
+            <w:tcW w:w="1416" w:type="dxa"/>
           </w:tcPr>
           <w:p>
             <w:pPr>
@@ -724,7 +929,7 @@
       <w:tr>
         <w:tc>
           <w:tcPr>
-            <w:tcW w:w="2337" w:type="dxa"/>
+            <w:tcW w:w="2189" w:type="dxa"/>
             <w:gridSpan w:val="2"/>
           </w:tcPr>
           <w:p>
@@ -745,23 +950,47 @@
         </w:tc>
         <w:tc>
           <w:tcPr>
-            <w:tcW w:w="2338" w:type="dxa"/>
+            <w:tcW w:w="3314" w:type="dxa"/>
             <w:gridSpan w:val="2"/>
           </w:tcPr>
           <w:p>
-            <w:pPr>
-              <w:jc w:val="center"/>
-              <w:rPr>
-                <w:b/>
-                <w:bCs/>
-              </w:rPr>
-            </w:pPr>
-          </w:p>
-        </w:tc>
-        <w:tc>
-          <w:tcPr>
-            <w:tcW w:w="4675" w:type="dxa"/>
+            <w:r>
+              <w:t>R0adRa93</w:t>
+            </w:r>
+          </w:p>
+        </w:tc>
+        <w:tc>
+          <w:tcPr>
+            <w:tcW w:w="2460" w:type="dxa"/>
             <w:gridSpan w:val="2"/>
+          </w:tcPr>
+          <w:p>
+            <w:pPr>
+              <w:jc w:val="center"/>
+              <w:rPr>
+                <w:b/>
+                <w:bCs/>
+              </w:rPr>
+            </w:pPr>
+          </w:p>
+        </w:tc>
+        <w:tc>
+          <w:tcPr>
+            <w:tcW w:w="1416" w:type="dxa"/>
+          </w:tcPr>
+          <w:p>
+            <w:pPr>
+              <w:jc w:val="center"/>
+              <w:rPr>
+                <w:b/>
+                <w:bCs/>
+              </w:rPr>
+            </w:pPr>
+          </w:p>
+        </w:tc>
+        <w:tc>
+          <w:tcPr>
+            <w:tcW w:w="1416" w:type="dxa"/>
           </w:tcPr>
           <w:p>
             <w:pPr>
@@ -777,7 +1006,7 @@
       <w:tr>
         <w:tc>
           <w:tcPr>
-            <w:tcW w:w="4675" w:type="dxa"/>
+            <w:tcW w:w="5503" w:type="dxa"/>
             <w:gridSpan w:val="4"/>
           </w:tcPr>
           <w:p>
@@ -788,12 +1017,588 @@
                 <w:bCs/>
               </w:rPr>
             </w:pPr>
-          </w:p>
-        </w:tc>
-        <w:tc>
-          <w:tcPr>
-            <w:tcW w:w="4675" w:type="dxa"/>
+            <w:r>
+              <w:rPr>
+                <w:b/>
+                <w:bCs/>
+              </w:rPr>
+              <w:t>Team Members</w:t>
+            </w:r>
+          </w:p>
+        </w:tc>
+        <w:tc>
+          <w:tcPr>
+            <w:tcW w:w="2460" w:type="dxa"/>
             <w:gridSpan w:val="2"/>
+          </w:tcPr>
+          <w:p>
+            <w:pPr>
+              <w:jc w:val="center"/>
+              <w:rPr>
+                <w:b/>
+                <w:bCs/>
+              </w:rPr>
+            </w:pPr>
+          </w:p>
+        </w:tc>
+        <w:tc>
+          <w:tcPr>
+            <w:tcW w:w="1416" w:type="dxa"/>
+          </w:tcPr>
+          <w:p>
+            <w:pPr>
+              <w:jc w:val="center"/>
+              <w:rPr>
+                <w:b/>
+                <w:bCs/>
+              </w:rPr>
+            </w:pPr>
+          </w:p>
+        </w:tc>
+        <w:tc>
+          <w:tcPr>
+            <w:tcW w:w="1416" w:type="dxa"/>
+          </w:tcPr>
+          <w:p>
+            <w:pPr>
+              <w:jc w:val="center"/>
+              <w:rPr>
+                <w:b/>
+                <w:bCs/>
+              </w:rPr>
+            </w:pPr>
+          </w:p>
+        </w:tc>
+      </w:tr>
+      <w:tr>
+        <w:tc>
+          <w:tcPr>
+            <w:tcW w:w="2189" w:type="dxa"/>
+            <w:gridSpan w:val="2"/>
+          </w:tcPr>
+          <w:p>
+            <w:pPr>
+              <w:jc w:val="center"/>
+              <w:rPr>
+                <w:b/>
+                <w:bCs/>
+              </w:rPr>
+            </w:pPr>
+            <w:r>
+              <w:rPr>
+                <w:b/>
+                <w:bCs/>
+              </w:rPr>
+              <w:t>Name</w:t>
+            </w:r>
+          </w:p>
+        </w:tc>
+        <w:tc>
+          <w:tcPr>
+            <w:tcW w:w="3314" w:type="dxa"/>
+            <w:gridSpan w:val="2"/>
+          </w:tcPr>
+          <w:p>
+            <w:pPr>
+              <w:jc w:val="center"/>
+              <w:rPr>
+                <w:b/>
+                <w:bCs/>
+              </w:rPr>
+            </w:pPr>
+            <w:r>
+              <w:rPr>
+                <w:b/>
+                <w:bCs/>
+              </w:rPr>
+              <w:t>Role</w:t>
+            </w:r>
+          </w:p>
+        </w:tc>
+        <w:tc>
+          <w:tcPr>
+            <w:tcW w:w="2460" w:type="dxa"/>
+            <w:gridSpan w:val="2"/>
+          </w:tcPr>
+          <w:p>
+            <w:pPr>
+              <w:jc w:val="center"/>
+              <w:rPr>
+                <w:b/>
+                <w:bCs/>
+              </w:rPr>
+            </w:pPr>
+          </w:p>
+        </w:tc>
+        <w:tc>
+          <w:tcPr>
+            <w:tcW w:w="1416" w:type="dxa"/>
+          </w:tcPr>
+          <w:p>
+            <w:pPr>
+              <w:jc w:val="center"/>
+              <w:rPr>
+                <w:b/>
+                <w:bCs/>
+              </w:rPr>
+            </w:pPr>
+          </w:p>
+        </w:tc>
+        <w:tc>
+          <w:tcPr>
+            <w:tcW w:w="1416" w:type="dxa"/>
+          </w:tcPr>
+          <w:p>
+            <w:pPr>
+              <w:jc w:val="center"/>
+              <w:rPr>
+                <w:b/>
+                <w:bCs/>
+              </w:rPr>
+            </w:pPr>
+          </w:p>
+        </w:tc>
+      </w:tr>
+      <w:tr>
+        <w:tc>
+          <w:tcPr>
+            <w:tcW w:w="2189" w:type="dxa"/>
+            <w:gridSpan w:val="2"/>
+          </w:tcPr>
+          <w:p>
+            <w:pPr>
+              <w:jc w:val="center"/>
+            </w:pPr>
+            <w:r>
+              <w:t>R0adRa93</w:t>
+            </w:r>
+          </w:p>
+        </w:tc>
+        <w:tc>
+          <w:tcPr>
+            <w:tcW w:w="3314" w:type="dxa"/>
+            <w:gridSpan w:val="2"/>
+          </w:tcPr>
+          <w:p>
+            <w:pPr>
+              <w:jc w:val="center"/>
+            </w:pPr>
+            <w:r>
+              <w:t>Developer</w:t>
+            </w:r>
+          </w:p>
+        </w:tc>
+        <w:tc>
+          <w:tcPr>
+            <w:tcW w:w="2460" w:type="dxa"/>
+            <w:gridSpan w:val="2"/>
+          </w:tcPr>
+          <w:p>
+            <w:pPr>
+              <w:jc w:val="center"/>
+              <w:rPr>
+                <w:b/>
+                <w:bCs/>
+              </w:rPr>
+            </w:pPr>
+          </w:p>
+        </w:tc>
+        <w:tc>
+          <w:tcPr>
+            <w:tcW w:w="1416" w:type="dxa"/>
+          </w:tcPr>
+          <w:p>
+            <w:pPr>
+              <w:jc w:val="center"/>
+              <w:rPr>
+                <w:b/>
+                <w:bCs/>
+              </w:rPr>
+            </w:pPr>
+          </w:p>
+        </w:tc>
+        <w:tc>
+          <w:tcPr>
+            <w:tcW w:w="1416" w:type="dxa"/>
+          </w:tcPr>
+          <w:p>
+            <w:pPr>
+              <w:jc w:val="center"/>
+              <w:rPr>
+                <w:b/>
+                <w:bCs/>
+              </w:rPr>
+            </w:pPr>
+          </w:p>
+        </w:tc>
+      </w:tr>
+      <w:tr>
+        <w:trPr>
+          <w:trHeight w:val="350"/>
+        </w:trPr>
+        <w:tc>
+          <w:tcPr>
+            <w:tcW w:w="2189" w:type="dxa"/>
+            <w:gridSpan w:val="2"/>
+          </w:tcPr>
+          <w:p>
+            <w:pPr>
+              <w:jc w:val="center"/>
+            </w:pPr>
+            <w:r>
+              <w:t>Aman Bagla</w:t>
+            </w:r>
+          </w:p>
+        </w:tc>
+        <w:tc>
+          <w:tcPr>
+            <w:tcW w:w="3314" w:type="dxa"/>
+            <w:gridSpan w:val="2"/>
+          </w:tcPr>
+          <w:p>
+            <w:pPr>
+              <w:jc w:val="center"/>
+            </w:pPr>
+            <w:r>
+              <w:t>Developer</w:t>
+            </w:r>
+          </w:p>
+        </w:tc>
+        <w:tc>
+          <w:tcPr>
+            <w:tcW w:w="2460" w:type="dxa"/>
+            <w:gridSpan w:val="2"/>
+          </w:tcPr>
+          <w:p>
+            <w:pPr>
+              <w:jc w:val="center"/>
+              <w:rPr>
+                <w:b/>
+                <w:bCs/>
+              </w:rPr>
+            </w:pPr>
+          </w:p>
+        </w:tc>
+        <w:tc>
+          <w:tcPr>
+            <w:tcW w:w="1416" w:type="dxa"/>
+          </w:tcPr>
+          <w:p>
+            <w:pPr>
+              <w:jc w:val="center"/>
+              <w:rPr>
+                <w:b/>
+                <w:bCs/>
+              </w:rPr>
+            </w:pPr>
+          </w:p>
+        </w:tc>
+        <w:tc>
+          <w:tcPr>
+            <w:tcW w:w="1416" w:type="dxa"/>
+          </w:tcPr>
+          <w:p>
+            <w:pPr>
+              <w:jc w:val="center"/>
+              <w:rPr>
+                <w:b/>
+                <w:bCs/>
+              </w:rPr>
+            </w:pPr>
+          </w:p>
+        </w:tc>
+      </w:tr>
+      <w:tr>
+        <w:tc>
+          <w:tcPr>
+            <w:tcW w:w="5503" w:type="dxa"/>
+            <w:gridSpan w:val="4"/>
+          </w:tcPr>
+          <w:p>
+            <w:pPr>
+              <w:jc w:val="center"/>
+              <w:rPr>
+                <w:b/>
+                <w:bCs/>
+              </w:rPr>
+            </w:pPr>
+            <w:r>
+              <w:rPr>
+                <w:b/>
+                <w:bCs/>
+              </w:rPr>
+              <w:t>External</w:t>
+            </w:r>
+          </w:p>
+        </w:tc>
+        <w:tc>
+          <w:tcPr>
+            <w:tcW w:w="2460" w:type="dxa"/>
+            <w:gridSpan w:val="2"/>
+          </w:tcPr>
+          <w:p>
+            <w:pPr>
+              <w:jc w:val="center"/>
+              <w:rPr>
+                <w:b/>
+                <w:bCs/>
+              </w:rPr>
+            </w:pPr>
+          </w:p>
+        </w:tc>
+        <w:tc>
+          <w:tcPr>
+            <w:tcW w:w="1416" w:type="dxa"/>
+          </w:tcPr>
+          <w:p>
+            <w:pPr>
+              <w:jc w:val="center"/>
+              <w:rPr>
+                <w:b/>
+                <w:bCs/>
+              </w:rPr>
+            </w:pPr>
+          </w:p>
+        </w:tc>
+        <w:tc>
+          <w:tcPr>
+            <w:tcW w:w="1416" w:type="dxa"/>
+          </w:tcPr>
+          <w:p>
+            <w:pPr>
+              <w:jc w:val="center"/>
+              <w:rPr>
+                <w:b/>
+                <w:bCs/>
+              </w:rPr>
+            </w:pPr>
+          </w:p>
+        </w:tc>
+      </w:tr>
+      <w:tr>
+        <w:tc>
+          <w:tcPr>
+            <w:tcW w:w="5503" w:type="dxa"/>
+            <w:gridSpan w:val="4"/>
+          </w:tcPr>
+          <w:p>
+            <w:pPr>
+              <w:jc w:val="center"/>
+            </w:pPr>
+            <w:r>
+              <w:t>Server Owners</w:t>
+            </w:r>
+          </w:p>
+        </w:tc>
+        <w:tc>
+          <w:tcPr>
+            <w:tcW w:w="2460" w:type="dxa"/>
+            <w:gridSpan w:val="2"/>
+          </w:tcPr>
+          <w:p>
+            <w:pPr>
+              <w:jc w:val="center"/>
+              <w:rPr>
+                <w:b/>
+                <w:bCs/>
+              </w:rPr>
+            </w:pPr>
+          </w:p>
+        </w:tc>
+        <w:tc>
+          <w:tcPr>
+            <w:tcW w:w="1416" w:type="dxa"/>
+          </w:tcPr>
+          <w:p>
+            <w:pPr>
+              <w:jc w:val="center"/>
+              <w:rPr>
+                <w:b/>
+                <w:bCs/>
+              </w:rPr>
+            </w:pPr>
+          </w:p>
+        </w:tc>
+        <w:tc>
+          <w:tcPr>
+            <w:tcW w:w="1416" w:type="dxa"/>
+          </w:tcPr>
+          <w:p>
+            <w:pPr>
+              <w:jc w:val="center"/>
+              <w:rPr>
+                <w:b/>
+                <w:bCs/>
+              </w:rPr>
+            </w:pPr>
+          </w:p>
+        </w:tc>
+      </w:tr>
+      <w:tr>
+        <w:tc>
+          <w:tcPr>
+            <w:tcW w:w="5503" w:type="dxa"/>
+            <w:gridSpan w:val="4"/>
+          </w:tcPr>
+          <w:p>
+            <w:pPr>
+              <w:jc w:val="center"/>
+            </w:pPr>
+            <w:r>
+              <w:t>Gamers</w:t>
+            </w:r>
+          </w:p>
+        </w:tc>
+        <w:tc>
+          <w:tcPr>
+            <w:tcW w:w="2460" w:type="dxa"/>
+            <w:gridSpan w:val="2"/>
+          </w:tcPr>
+          <w:p>
+            <w:pPr>
+              <w:jc w:val="center"/>
+              <w:rPr>
+                <w:b/>
+                <w:bCs/>
+              </w:rPr>
+            </w:pPr>
+          </w:p>
+        </w:tc>
+        <w:tc>
+          <w:tcPr>
+            <w:tcW w:w="1416" w:type="dxa"/>
+          </w:tcPr>
+          <w:p>
+            <w:pPr>
+              <w:jc w:val="center"/>
+              <w:rPr>
+                <w:b/>
+                <w:bCs/>
+              </w:rPr>
+            </w:pPr>
+          </w:p>
+        </w:tc>
+        <w:tc>
+          <w:tcPr>
+            <w:tcW w:w="1416" w:type="dxa"/>
+          </w:tcPr>
+          <w:p>
+            <w:pPr>
+              <w:jc w:val="center"/>
+              <w:rPr>
+                <w:b/>
+                <w:bCs/>
+              </w:rPr>
+            </w:pPr>
+          </w:p>
+        </w:tc>
+      </w:tr>
+      <w:tr>
+        <w:tc>
+          <w:tcPr>
+            <w:tcW w:w="5503" w:type="dxa"/>
+            <w:gridSpan w:val="4"/>
+          </w:tcPr>
+          <w:p>
+            <w:pPr>
+              <w:jc w:val="center"/>
+            </w:pPr>
+            <w:r>
+              <w:t>Stream Viewers</w:t>
+            </w:r>
+          </w:p>
+        </w:tc>
+        <w:tc>
+          <w:tcPr>
+            <w:tcW w:w="2460" w:type="dxa"/>
+            <w:gridSpan w:val="2"/>
+          </w:tcPr>
+          <w:p>
+            <w:pPr>
+              <w:jc w:val="center"/>
+              <w:rPr>
+                <w:b/>
+                <w:bCs/>
+              </w:rPr>
+            </w:pPr>
+          </w:p>
+        </w:tc>
+        <w:tc>
+          <w:tcPr>
+            <w:tcW w:w="1416" w:type="dxa"/>
+          </w:tcPr>
+          <w:p>
+            <w:pPr>
+              <w:jc w:val="center"/>
+              <w:rPr>
+                <w:b/>
+                <w:bCs/>
+              </w:rPr>
+            </w:pPr>
+          </w:p>
+        </w:tc>
+        <w:tc>
+          <w:tcPr>
+            <w:tcW w:w="1416" w:type="dxa"/>
+          </w:tcPr>
+          <w:p>
+            <w:pPr>
+              <w:jc w:val="center"/>
+              <w:rPr>
+                <w:b/>
+                <w:bCs/>
+              </w:rPr>
+            </w:pPr>
+          </w:p>
+        </w:tc>
+      </w:tr>
+      <w:tr>
+        <w:tc>
+          <w:tcPr>
+            <w:tcW w:w="5503" w:type="dxa"/>
+            <w:gridSpan w:val="4"/>
+          </w:tcPr>
+          <w:p>
+            <w:pPr>
+              <w:jc w:val="center"/>
+            </w:pPr>
+            <w:r>
+              <w:t>CFX.RE / Rockstar</w:t>
+            </w:r>
+          </w:p>
+        </w:tc>
+        <w:tc>
+          <w:tcPr>
+            <w:tcW w:w="2460" w:type="dxa"/>
+            <w:gridSpan w:val="2"/>
+          </w:tcPr>
+          <w:p>
+            <w:pPr>
+              <w:jc w:val="center"/>
+              <w:rPr>
+                <w:b/>
+                <w:bCs/>
+              </w:rPr>
+            </w:pPr>
+          </w:p>
+        </w:tc>
+        <w:tc>
+          <w:tcPr>
+            <w:tcW w:w="1416" w:type="dxa"/>
+          </w:tcPr>
+          <w:p>
+            <w:pPr>
+              <w:jc w:val="center"/>
+              <w:rPr>
+                <w:b/>
+                <w:bCs/>
+              </w:rPr>
+            </w:pPr>
+          </w:p>
+        </w:tc>
+        <w:tc>
+          <w:tcPr>
+            <w:tcW w:w="1416" w:type="dxa"/>
           </w:tcPr>
           <w:p>
             <w:pPr>
@@ -810,7 +1615,7 @@
     <w:p/>
     <w:sectPr>
       <w:pgSz w:w="12240" w:h="15840"/>
-      <w:pgMar w:top="1440" w:right="1440" w:bottom="1440" w:left="1440" w:header="720" w:footer="720" w:gutter="0"/>
+      <w:pgMar w:top="720" w:right="720" w:bottom="720" w:left="720" w:header="720" w:footer="720" w:gutter="0"/>
       <w:cols w:space="720"/>
       <w:docGrid w:linePitch="360"/>
     </w:sectPr>

--- a/rcProjectFiles/Project Charter.docx
+++ b/rcProjectFiles/Project Charter.docx
@@ -1261,6 +1261,163 @@
             </w:pPr>
             <w:r>
               <w:t>Developer</w:t>
+            </w:r>
+          </w:p>
+        </w:tc>
+        <w:tc>
+          <w:tcPr>
+            <w:tcW w:w="2460" w:type="dxa"/>
+            <w:gridSpan w:val="2"/>
+          </w:tcPr>
+          <w:p>
+            <w:pPr>
+              <w:jc w:val="center"/>
+              <w:rPr>
+                <w:b/>
+                <w:bCs/>
+              </w:rPr>
+            </w:pPr>
+          </w:p>
+        </w:tc>
+        <w:tc>
+          <w:tcPr>
+            <w:tcW w:w="1416" w:type="dxa"/>
+          </w:tcPr>
+          <w:p>
+            <w:pPr>
+              <w:jc w:val="center"/>
+              <w:rPr>
+                <w:b/>
+                <w:bCs/>
+              </w:rPr>
+            </w:pPr>
+          </w:p>
+        </w:tc>
+        <w:tc>
+          <w:tcPr>
+            <w:tcW w:w="1416" w:type="dxa"/>
+          </w:tcPr>
+          <w:p>
+            <w:pPr>
+              <w:jc w:val="center"/>
+              <w:rPr>
+                <w:b/>
+                <w:bCs/>
+              </w:rPr>
+            </w:pPr>
+          </w:p>
+        </w:tc>
+      </w:tr>
+      <w:tr>
+        <w:trPr>
+          <w:trHeight w:val="350"/>
+        </w:trPr>
+        <w:tc>
+          <w:tcPr>
+            <w:tcW w:w="2189" w:type="dxa"/>
+            <w:gridSpan w:val="2"/>
+          </w:tcPr>
+          <w:p>
+            <w:pPr>
+              <w:jc w:val="center"/>
+            </w:pPr>
+            <w:r>
+              <w:t xml:space="preserve">Malka </w:t>
+            </w:r>
+            <w:proofErr w:type="spellStart"/>
+            <w:r>
+              <w:t>Farvo</w:t>
+            </w:r>
+            <w:proofErr w:type="spellEnd"/>
+          </w:p>
+        </w:tc>
+        <w:tc>
+          <w:tcPr>
+            <w:tcW w:w="3314" w:type="dxa"/>
+            <w:gridSpan w:val="2"/>
+          </w:tcPr>
+          <w:p>
+            <w:pPr>
+              <w:jc w:val="center"/>
+            </w:pPr>
+            <w:r>
+              <w:t>Innovator</w:t>
+            </w:r>
+          </w:p>
+        </w:tc>
+        <w:tc>
+          <w:tcPr>
+            <w:tcW w:w="2460" w:type="dxa"/>
+            <w:gridSpan w:val="2"/>
+          </w:tcPr>
+          <w:p>
+            <w:pPr>
+              <w:jc w:val="center"/>
+              <w:rPr>
+                <w:b/>
+                <w:bCs/>
+              </w:rPr>
+            </w:pPr>
+          </w:p>
+        </w:tc>
+        <w:tc>
+          <w:tcPr>
+            <w:tcW w:w="1416" w:type="dxa"/>
+          </w:tcPr>
+          <w:p>
+            <w:pPr>
+              <w:jc w:val="center"/>
+              <w:rPr>
+                <w:b/>
+                <w:bCs/>
+              </w:rPr>
+            </w:pPr>
+          </w:p>
+        </w:tc>
+        <w:tc>
+          <w:tcPr>
+            <w:tcW w:w="1416" w:type="dxa"/>
+          </w:tcPr>
+          <w:p>
+            <w:pPr>
+              <w:jc w:val="center"/>
+              <w:rPr>
+                <w:b/>
+                <w:bCs/>
+              </w:rPr>
+            </w:pPr>
+          </w:p>
+        </w:tc>
+      </w:tr>
+      <w:tr>
+        <w:trPr>
+          <w:trHeight w:val="350"/>
+        </w:trPr>
+        <w:tc>
+          <w:tcPr>
+            <w:tcW w:w="2189" w:type="dxa"/>
+            <w:gridSpan w:val="2"/>
+          </w:tcPr>
+          <w:p>
+            <w:pPr>
+              <w:jc w:val="center"/>
+            </w:pPr>
+            <w:r>
+              <w:t>Gamer Raymond</w:t>
+            </w:r>
+          </w:p>
+        </w:tc>
+        <w:tc>
+          <w:tcPr>
+            <w:tcW w:w="3314" w:type="dxa"/>
+            <w:gridSpan w:val="2"/>
+          </w:tcPr>
+          <w:p>
+            <w:pPr>
+              <w:jc w:val="center"/>
+            </w:pPr>
+            <w:r>
+              <w:t>Tester</w:t>
             </w:r>
           </w:p>
         </w:tc>
